--- a/reports/Seeding Date Detection 2026.docx
+++ b/reports/Seeding Date Detection 2026.docx
@@ -183,6 +183,69 @@
           <w:szCs w:val="22"/>
         </w:rPr>
         <w:t>Get the seven soil types and merge with the townships</w:t>
+      </w:r>
+    </w:p>
+    <w:p>
+      <w:pPr>
+        <w:ind w:firstLine="360"/>
+        <w:rPr>
+          <w:sz w:val="22"/>
+          <w:szCs w:val="22"/>
+        </w:rPr>
+      </w:pPr>
+    </w:p>
+    <w:p>
+      <w:pPr>
+        <w:ind w:firstLine="360"/>
+        <w:rPr>
+          <w:sz w:val="22"/>
+          <w:szCs w:val="22"/>
+        </w:rPr>
+      </w:pPr>
+    </w:p>
+    <w:p>
+      <w:pPr>
+        <w:ind w:firstLine="360"/>
+        <w:rPr>
+          <w:sz w:val="22"/>
+          <w:szCs w:val="22"/>
+        </w:rPr>
+      </w:pPr>
+      <w:r>
+        <w:rPr>
+          <w:sz w:val="22"/>
+          <w:szCs w:val="22"/>
+        </w:rPr>
+        <w:t>Input files for the S3 bucket</w:t>
+      </w:r>
+    </w:p>
+    <w:p>
+      <w:pPr>
+        <w:ind w:firstLine="360"/>
+        <w:rPr>
+          <w:sz w:val="22"/>
+          <w:szCs w:val="22"/>
+        </w:rPr>
+      </w:pPr>
+    </w:p>
+    <w:p>
+      <w:pPr>
+        <w:pStyle w:val="ListParagraph"/>
+        <w:numPr>
+          <w:ilvl w:val="0"/>
+          <w:numId w:val="3"/>
+        </w:numPr>
+        <w:rPr>
+          <w:sz w:val="22"/>
+          <w:szCs w:val="22"/>
+        </w:rPr>
+      </w:pPr>
+      <w:r>
+        <w:rPr>
+          <w:sz w:val="22"/>
+          <w:szCs w:val="22"/>
+        </w:rPr>
+        <w:t xml:space="preserve">Climate data input file with </w:t>
       </w:r>
     </w:p>
     <w:p/>
@@ -401,11 +464,103 @@
       </w:rPr>
     </w:lvl>
   </w:abstractNum>
+  <w:abstractNum w:abstractNumId="2" w15:restartNumberingAfterBreak="0">
+    <w:nsid w:val="77001E53"/>
+    <w:multiLevelType w:val="hybridMultilevel"/>
+    <w:tmpl w:val="042C8838"/>
+    <w:lvl w:ilvl="0" w:tplc="0409000F">
+      <w:start w:val="1"/>
+      <w:numFmt w:val="decimal"/>
+      <w:lvlText w:val="%1."/>
+      <w:lvlJc w:val="left"/>
+      <w:pPr>
+        <w:ind w:left="720" w:hanging="360"/>
+      </w:pPr>
+      <w:rPr>
+        <w:rFonts w:hint="default"/>
+      </w:rPr>
+    </w:lvl>
+    <w:lvl w:ilvl="1" w:tplc="04090019" w:tentative="1">
+      <w:start w:val="1"/>
+      <w:numFmt w:val="lowerLetter"/>
+      <w:lvlText w:val="%2."/>
+      <w:lvlJc w:val="left"/>
+      <w:pPr>
+        <w:ind w:left="1440" w:hanging="360"/>
+      </w:pPr>
+    </w:lvl>
+    <w:lvl w:ilvl="2" w:tplc="0409001B" w:tentative="1">
+      <w:start w:val="1"/>
+      <w:numFmt w:val="lowerRoman"/>
+      <w:lvlText w:val="%3."/>
+      <w:lvlJc w:val="right"/>
+      <w:pPr>
+        <w:ind w:left="2160" w:hanging="180"/>
+      </w:pPr>
+    </w:lvl>
+    <w:lvl w:ilvl="3" w:tplc="0409000F" w:tentative="1">
+      <w:start w:val="1"/>
+      <w:numFmt w:val="decimal"/>
+      <w:lvlText w:val="%4."/>
+      <w:lvlJc w:val="left"/>
+      <w:pPr>
+        <w:ind w:left="2880" w:hanging="360"/>
+      </w:pPr>
+    </w:lvl>
+    <w:lvl w:ilvl="4" w:tplc="04090019" w:tentative="1">
+      <w:start w:val="1"/>
+      <w:numFmt w:val="lowerLetter"/>
+      <w:lvlText w:val="%5."/>
+      <w:lvlJc w:val="left"/>
+      <w:pPr>
+        <w:ind w:left="3600" w:hanging="360"/>
+      </w:pPr>
+    </w:lvl>
+    <w:lvl w:ilvl="5" w:tplc="0409001B" w:tentative="1">
+      <w:start w:val="1"/>
+      <w:numFmt w:val="lowerRoman"/>
+      <w:lvlText w:val="%6."/>
+      <w:lvlJc w:val="right"/>
+      <w:pPr>
+        <w:ind w:left="4320" w:hanging="180"/>
+      </w:pPr>
+    </w:lvl>
+    <w:lvl w:ilvl="6" w:tplc="0409000F" w:tentative="1">
+      <w:start w:val="1"/>
+      <w:numFmt w:val="decimal"/>
+      <w:lvlText w:val="%7."/>
+      <w:lvlJc w:val="left"/>
+      <w:pPr>
+        <w:ind w:left="5040" w:hanging="360"/>
+      </w:pPr>
+    </w:lvl>
+    <w:lvl w:ilvl="7" w:tplc="04090019" w:tentative="1">
+      <w:start w:val="1"/>
+      <w:numFmt w:val="lowerLetter"/>
+      <w:lvlText w:val="%8."/>
+      <w:lvlJc w:val="left"/>
+      <w:pPr>
+        <w:ind w:left="5760" w:hanging="360"/>
+      </w:pPr>
+    </w:lvl>
+    <w:lvl w:ilvl="8" w:tplc="0409001B" w:tentative="1">
+      <w:start w:val="1"/>
+      <w:numFmt w:val="lowerRoman"/>
+      <w:lvlText w:val="%9."/>
+      <w:lvlJc w:val="right"/>
+      <w:pPr>
+        <w:ind w:left="6480" w:hanging="180"/>
+      </w:pPr>
+    </w:lvl>
+  </w:abstractNum>
   <w:num w:numId="1" w16cid:durableId="1798797319">
     <w:abstractNumId w:val="1"/>
   </w:num>
   <w:num w:numId="2" w16cid:durableId="987367541">
     <w:abstractNumId w:val="0"/>
+  </w:num>
+  <w:num w:numId="3" w16cid:durableId="115148930">
+    <w:abstractNumId w:val="2"/>
   </w:num>
 </w:numbering>
 </file>

--- a/reports/Seeding Date Detection 2026.docx
+++ b/reports/Seeding Date Detection 2026.docx
@@ -57,7 +57,21 @@
           <w:sz w:val="22"/>
           <w:szCs w:val="22"/>
         </w:rPr>
-        <w:t>Soil Temperature layer 1 and Soil temperature layer 2 from ERA5</w:t>
+        <w:t xml:space="preserve">Soil Temperature layer 1 and Soil </w:t>
+      </w:r>
+      <w:r>
+        <w:rPr>
+          <w:sz w:val="22"/>
+          <w:szCs w:val="22"/>
+        </w:rPr>
+        <w:t>T</w:t>
+      </w:r>
+      <w:r>
+        <w:rPr>
+          <w:sz w:val="22"/>
+          <w:szCs w:val="22"/>
+        </w:rPr>
+        <w:t>emperature layer 2 from ERA5</w:t>
       </w:r>
     </w:p>
     <w:p>
@@ -73,7 +87,28 @@
           <w:sz w:val="22"/>
           <w:szCs w:val="22"/>
         </w:rPr>
-        <w:t>Get the min, max</w:t>
+        <w:t>Get the min</w:t>
+      </w:r>
+      <w:r>
+        <w:rPr>
+          <w:sz w:val="22"/>
+          <w:szCs w:val="22"/>
+        </w:rPr>
+        <w:t>imum</w:t>
+      </w:r>
+      <w:r>
+        <w:rPr>
+          <w:sz w:val="22"/>
+          <w:szCs w:val="22"/>
+        </w:rPr>
+        <w:t>, max</w:t>
+      </w:r>
+      <w:r>
+        <w:rPr>
+          <w:sz w:val="22"/>
+          <w:szCs w:val="22"/>
+        </w:rPr>
+        <w:t>imum</w:t>
       </w:r>
       <w:r>
         <w:rPr>
@@ -127,7 +162,35 @@
           <w:sz w:val="22"/>
           <w:szCs w:val="22"/>
         </w:rPr>
-        <w:t>Get the sum of the GDD from April 1</w:t>
+        <w:t xml:space="preserve">Get the </w:t>
+      </w:r>
+      <w:r>
+        <w:rPr>
+          <w:sz w:val="22"/>
+          <w:szCs w:val="22"/>
+        </w:rPr>
+        <w:t>daily</w:t>
+      </w:r>
+      <w:r>
+        <w:rPr>
+          <w:sz w:val="22"/>
+          <w:szCs w:val="22"/>
+        </w:rPr>
+        <w:t xml:space="preserve"> GDD </w:t>
+      </w:r>
+      <w:r>
+        <w:rPr>
+          <w:sz w:val="22"/>
+          <w:szCs w:val="22"/>
+        </w:rPr>
+        <w:t xml:space="preserve">sum </w:t>
+      </w:r>
+      <w:r>
+        <w:rPr>
+          <w:sz w:val="22"/>
+          <w:szCs w:val="22"/>
+        </w:rPr>
+        <w:t>from April 1</w:t>
       </w:r>
       <w:r>
         <w:rPr>
@@ -142,7 +205,7 @@
           <w:sz w:val="22"/>
           <w:szCs w:val="22"/>
         </w:rPr>
-        <w:t xml:space="preserve"> daily for each township in each year.</w:t>
+        <w:t xml:space="preserve"> for each township in each year.</w:t>
       </w:r>
     </w:p>
     <w:p>
@@ -187,6 +250,56 @@
     </w:p>
     <w:p>
       <w:pPr>
+        <w:pStyle w:val="ListParagraph"/>
+        <w:numPr>
+          <w:ilvl w:val="0"/>
+          <w:numId w:val="1"/>
+        </w:numPr>
+        <w:rPr>
+          <w:sz w:val="22"/>
+          <w:szCs w:val="22"/>
+        </w:rPr>
+      </w:pPr>
+      <w:r>
+        <w:rPr>
+          <w:sz w:val="22"/>
+          <w:szCs w:val="22"/>
+        </w:rPr>
+        <w:t>Crop Stages by soil type and crop type</w:t>
+      </w:r>
+    </w:p>
+    <w:p>
+      <w:pPr>
+        <w:ind w:firstLine="360"/>
+        <w:rPr>
+          <w:sz w:val="22"/>
+          <w:szCs w:val="22"/>
+        </w:rPr>
+      </w:pPr>
+      <w:r>
+        <w:rPr>
+          <w:sz w:val="22"/>
+          <w:szCs w:val="22"/>
+        </w:rPr>
+        <w:t>Load the crop stage date ranges to a dictionary to be used later after seeding date dete</w:t>
+      </w:r>
+      <w:r>
+        <w:rPr>
+          <w:sz w:val="22"/>
+          <w:szCs w:val="22"/>
+        </w:rPr>
+        <w:t>ct</w:t>
+      </w:r>
+      <w:r>
+        <w:rPr>
+          <w:sz w:val="22"/>
+          <w:szCs w:val="22"/>
+        </w:rPr>
+        <w:t>ion</w:t>
+      </w:r>
+    </w:p>
+    <w:p>
+      <w:pPr>
         <w:ind w:firstLine="360"/>
         <w:rPr>
           <w:sz w:val="22"/>
@@ -249,6 +362,28 @@
       </w:r>
     </w:p>
     <w:p/>
+    <w:p>
+      <w:r>
+        <w:t>Filter Methods</w:t>
+      </w:r>
+    </w:p>
+    <w:p/>
+    <w:p>
+      <w:r>
+        <w:t>Wrapper Methods</w:t>
+      </w:r>
+    </w:p>
+    <w:p>
+      <w:r>
+        <w:t>Forward Selection</w:t>
+      </w:r>
+    </w:p>
+    <w:p/>
+    <w:p>
+      <w:r>
+        <w:t>Embedded Methods</w:t>
+      </w:r>
+    </w:p>
     <w:p/>
     <w:sectPr>
       <w:pgSz w:w="12240" w:h="15840"/>
@@ -354,7 +489,7 @@
   <w:abstractNum w:abstractNumId="1" w15:restartNumberingAfterBreak="0">
     <w:nsid w:val="65C2019E"/>
     <w:multiLevelType w:val="hybridMultilevel"/>
-    <w:tmpl w:val="E412154C"/>
+    <w:tmpl w:val="2698F72E"/>
     <w:lvl w:ilvl="0" w:tplc="04090001">
       <w:start w:val="1"/>
       <w:numFmt w:val="bullet"/>
